--- a/Dokumentacja.docx
+++ b/Dokumentacja.docx
@@ -8,7 +8,7 @@
         <w:jc w:val="center"/>
         <w:rPr/>
       </w:pPr>
-      <w:bookmarkStart w:colFirst="0" w:colLast="0" w:name="_9ruvr3r9ni9" w:id="0"/>
+      <w:bookmarkStart w:colFirst="0" w:colLast="0" w:name="_gjdgxs" w:id="0"/>
       <w:bookmarkEnd w:id="0"/>
       <w:r>
         <w:rPr>
@@ -22,7 +22,7 @@
         <w:pStyle w:val="Heading1"/>
         <w:rPr/>
       </w:pPr>
-      <w:bookmarkStart w:colFirst="0" w:colLast="0" w:name="_lk8amwbze5ox" w:id="1"/>
+      <w:bookmarkStart w:colFirst="0" w:colLast="0" w:name="_30j0zll" w:id="1"/>
       <w:bookmarkEnd w:id="1"/>
       <w:r>
         <w:rPr>
@@ -47,7 +47,7 @@
         <w:pStyle w:val="Heading1"/>
         <w:rPr/>
       </w:pPr>
-      <w:bookmarkStart w:colFirst="0" w:colLast="0" w:name="_vc4xgx6dvvi2" w:id="2"/>
+      <w:bookmarkStart w:colFirst="0" w:colLast="0" w:name="_1fob9te" w:id="2"/>
       <w:bookmarkEnd w:id="2"/>
       <w:r>
         <w:rPr>
@@ -61,7 +61,7 @@
         <w:pStyle w:val="Heading1"/>
         <w:rPr/>
       </w:pPr>
-      <w:bookmarkStart w:colFirst="0" w:colLast="0" w:name="_umpq93lvppj1" w:id="3"/>
+      <w:bookmarkStart w:colFirst="0" w:colLast="0" w:name="_3znysh7" w:id="3"/>
       <w:bookmarkEnd w:id="3"/>
       <w:r>
         <w:rPr>
@@ -118,13 +118,7 @@
         <w:rPr>
           <w:rtl w:val="0"/>
         </w:rPr>
-        <w:t xml:space="preserve">)</w:t>
-      </w:r>
-      <w:r>
-        <w:rPr>
-          <w:rtl w:val="0"/>
-        </w:rPr>
-        <w:t xml:space="preserve">.</w:t>
+        <w:t xml:space="preserve">).</w:t>
       </w:r>
     </w:p>
     <w:p>
@@ -177,15 +171,18 @@
           <w:numId w:val="1"/>
         </w:numPr>
         <w:ind w:left="720" w:hanging="360"/>
-        <w:rPr>
-          <w:u w:val="none"/>
-        </w:rPr>
+        <w:rPr/>
       </w:pPr>
       <w:r>
         <w:rPr>
           <w:rtl w:val="0"/>
         </w:rPr>
         <w:t xml:space="preserve">Warstwa wejściowa z wykorzystaniem X neuronów</w:t>
+      </w:r>
+      <w:r>
+        <w:rPr>
+          <w:rtl w:val="0"/>
+        </w:rPr>
       </w:r>
     </w:p>
     <w:p>
@@ -195,15 +192,18 @@
           <w:numId w:val="1"/>
         </w:numPr>
         <w:ind w:left="720" w:hanging="360"/>
-        <w:rPr>
-          <w:u w:val="none"/>
-        </w:rPr>
+        <w:rPr/>
       </w:pPr>
       <w:r>
         <w:rPr>
           <w:rtl w:val="0"/>
         </w:rPr>
         <w:t xml:space="preserve">Jedna warstwa zawierająca Y neuronów</w:t>
+      </w:r>
+      <w:r>
+        <w:rPr>
+          <w:rtl w:val="0"/>
+        </w:rPr>
       </w:r>
     </w:p>
     <w:p>
@@ -213,15 +213,18 @@
           <w:numId w:val="1"/>
         </w:numPr>
         <w:ind w:left="720" w:hanging="360"/>
-        <w:rPr>
-          <w:u w:val="none"/>
-        </w:rPr>
+        <w:rPr/>
       </w:pPr>
       <w:r>
         <w:rPr>
           <w:rtl w:val="0"/>
         </w:rPr>
         <w:t xml:space="preserve">Warstwa wyjściowa z wykorzystaniem X neuronów</w:t>
+      </w:r>
+      <w:r>
+        <w:rPr>
+          <w:rtl w:val="0"/>
+        </w:rPr>
       </w:r>
     </w:p>
     <w:p>
@@ -284,15 +287,18 @@
           <w:numId w:val="3"/>
         </w:numPr>
         <w:ind w:left="720" w:hanging="360"/>
-        <w:rPr>
-          <w:u w:val="none"/>
-        </w:rPr>
+        <w:rPr/>
       </w:pPr>
       <w:r>
         <w:rPr>
           <w:rtl w:val="0"/>
         </w:rPr>
         <w:t xml:space="preserve">temperatura</w:t>
+      </w:r>
+      <w:r>
+        <w:rPr>
+          <w:rtl w:val="0"/>
+        </w:rPr>
       </w:r>
     </w:p>
     <w:p>
@@ -302,15 +308,18 @@
           <w:numId w:val="3"/>
         </w:numPr>
         <w:ind w:left="720" w:hanging="360"/>
-        <w:rPr>
-          <w:u w:val="none"/>
-        </w:rPr>
+        <w:rPr/>
       </w:pPr>
       <w:r>
         <w:rPr>
           <w:rtl w:val="0"/>
         </w:rPr>
         <w:t xml:space="preserve">prędkość wiatru</w:t>
+      </w:r>
+      <w:r>
+        <w:rPr>
+          <w:rtl w:val="0"/>
+        </w:rPr>
       </w:r>
     </w:p>
     <w:p>
@@ -320,15 +329,18 @@
           <w:numId w:val="3"/>
         </w:numPr>
         <w:ind w:left="720" w:hanging="360"/>
-        <w:rPr>
-          <w:u w:val="none"/>
-        </w:rPr>
+        <w:rPr/>
       </w:pPr>
       <w:r>
         <w:rPr>
           <w:rtl w:val="0"/>
         </w:rPr>
         <w:t xml:space="preserve">kierunek wiatru</w:t>
+      </w:r>
+      <w:r>
+        <w:rPr>
+          <w:rtl w:val="0"/>
+        </w:rPr>
       </w:r>
     </w:p>
     <w:p>
@@ -338,15 +350,18 @@
           <w:numId w:val="3"/>
         </w:numPr>
         <w:ind w:left="720" w:hanging="360"/>
-        <w:rPr>
-          <w:u w:val="none"/>
-        </w:rPr>
+        <w:rPr/>
       </w:pPr>
       <w:r>
         <w:rPr>
           <w:rtl w:val="0"/>
         </w:rPr>
         <w:t xml:space="preserve">wilgotność</w:t>
+      </w:r>
+      <w:r>
+        <w:rPr>
+          <w:rtl w:val="0"/>
+        </w:rPr>
       </w:r>
     </w:p>
     <w:p>
@@ -356,15 +371,18 @@
           <w:numId w:val="3"/>
         </w:numPr>
         <w:ind w:left="720" w:hanging="360"/>
-        <w:rPr>
-          <w:u w:val="none"/>
-        </w:rPr>
+        <w:rPr/>
       </w:pPr>
       <w:r>
         <w:rPr>
           <w:rtl w:val="0"/>
         </w:rPr>
         <w:t xml:space="preserve">zachmurzenie</w:t>
+      </w:r>
+      <w:r>
+        <w:rPr>
+          <w:rtl w:val="0"/>
+        </w:rPr>
       </w:r>
     </w:p>
     <w:p>
@@ -374,15 +392,18 @@
           <w:numId w:val="3"/>
         </w:numPr>
         <w:ind w:left="720" w:hanging="360"/>
-        <w:rPr>
-          <w:u w:val="none"/>
-        </w:rPr>
+        <w:rPr/>
       </w:pPr>
       <w:r>
         <w:rPr>
           <w:rtl w:val="0"/>
         </w:rPr>
         <w:t xml:space="preserve">….</w:t>
+      </w:r>
+      <w:r>
+        <w:rPr>
+          <w:rtl w:val="0"/>
+        </w:rPr>
       </w:r>
     </w:p>
     <w:p>
@@ -404,15 +425,18 @@
           <w:numId w:val="2"/>
         </w:numPr>
         <w:ind w:left="720" w:hanging="360"/>
-        <w:rPr>
-          <w:u w:val="none"/>
-        </w:rPr>
+        <w:rPr/>
       </w:pPr>
       <w:r>
         <w:rPr>
           <w:rtl w:val="0"/>
         </w:rPr>
         <w:t xml:space="preserve">…</w:t>
+      </w:r>
+      <w:r>
+        <w:rPr>
+          <w:rtl w:val="0"/>
+        </w:rPr>
       </w:r>
     </w:p>
     <w:p>
@@ -422,9 +446,7 @@
           <w:numId w:val="2"/>
         </w:numPr>
         <w:ind w:left="720" w:hanging="360"/>
-        <w:rPr>
-          <w:u w:val="none"/>
-        </w:rPr>
+        <w:rPr/>
       </w:pPr>
       <w:r>
         <w:rPr>
@@ -432,6 +454,11 @@
         </w:rPr>
         <w:t xml:space="preserve">...</w:t>
       </w:r>
+      <w:r>
+        <w:rPr>
+          <w:rtl w:val="0"/>
+        </w:rPr>
+      </w:r>
     </w:p>
     <w:p>
       <w:pPr>
@@ -507,7 +534,7 @@
         <w:pStyle w:val="Heading1"/>
         <w:rPr/>
       </w:pPr>
-      <w:bookmarkStart w:colFirst="0" w:colLast="0" w:name="_z4uks426m7xk" w:id="4"/>
+      <w:bookmarkStart w:colFirst="0" w:colLast="0" w:name="_2et92p0" w:id="4"/>
       <w:bookmarkEnd w:id="4"/>
       <w:r>
         <w:rPr>
@@ -525,7 +552,7 @@
         <w:rPr/>
         <w:drawing>
           <wp:inline distB="114300" distT="114300" distL="114300" distR="114300">
-            <wp:extent cx="3143250" cy="2466975"/>
+            <wp:extent cx="2628900" cy="3895725"/>
             <wp:effectExtent b="0" l="0" r="0" t="0"/>
             <wp:docPr id="1" name="image1.png"/>
             <a:graphic>
@@ -545,7 +572,7 @@
                   <pic:spPr>
                     <a:xfrm>
                       <a:off x="0" y="0"/>
-                      <a:ext cx="3143250" cy="2466975"/>
+                      <a:ext cx="2628900" cy="3895725"/>
                     </a:xfrm>
                     <a:prstGeom prst="rect"/>
                     <a:ln/>
@@ -567,7 +594,7 @@
         <w:pStyle w:val="Heading1"/>
         <w:rPr/>
       </w:pPr>
-      <w:bookmarkStart w:colFirst="0" w:colLast="0" w:name="_fbzawdznrht" w:id="5"/>
+      <w:bookmarkStart w:colFirst="0" w:colLast="0" w:name="_tyjcwt" w:id="5"/>
       <w:bookmarkEnd w:id="5"/>
       <w:r>
         <w:rPr>
@@ -581,7 +608,7 @@
         <w:pStyle w:val="Heading2"/>
         <w:rPr/>
       </w:pPr>
-      <w:bookmarkStart w:colFirst="0" w:colLast="0" w:name="_mu1ecmfp1s2j" w:id="6"/>
+      <w:bookmarkStart w:colFirst="0" w:colLast="0" w:name="_3dy6vkm" w:id="6"/>
       <w:bookmarkEnd w:id="6"/>
       <w:r>
         <w:rPr>
@@ -606,7 +633,7 @@
         <w:pStyle w:val="Heading2"/>
         <w:rPr/>
       </w:pPr>
-      <w:bookmarkStart w:colFirst="0" w:colLast="0" w:name="_c2snhc1130ne" w:id="7"/>
+      <w:bookmarkStart w:colFirst="0" w:colLast="0" w:name="_1t3h5sf" w:id="7"/>
       <w:bookmarkEnd w:id="7"/>
       <w:r>
         <w:rPr>
@@ -631,7 +658,7 @@
         <w:pStyle w:val="Heading2"/>
         <w:rPr/>
       </w:pPr>
-      <w:bookmarkStart w:colFirst="0" w:colLast="0" w:name="_7641p7e2tef9" w:id="8"/>
+      <w:bookmarkStart w:colFirst="0" w:colLast="0" w:name="_4d34og8" w:id="8"/>
       <w:bookmarkEnd w:id="8"/>
       <w:r>
         <w:rPr>
@@ -648,12 +675,82 @@
         <w:rPr>
           <w:rtl w:val="0"/>
         </w:rPr>
-        <w:t xml:space="preserve">Program wkładający dane pogodowe do bazy danych.</w:t>
-      </w:r>
-      <w:r>
-        <w:rPr>
-          <w:rtl w:val="0"/>
-        </w:rPr>
+        <w:t xml:space="preserve">Program wrzucający dane pogodowe do bazy danych.</w:t>
+      </w:r>
+    </w:p>
+    <w:p>
+      <w:pPr>
+        <w:pStyle w:val="Heading2"/>
+        <w:rPr/>
+      </w:pPr>
+      <w:bookmarkStart w:colFirst="0" w:colLast="0" w:name="_rfqol9rg959u" w:id="9"/>
+      <w:bookmarkEnd w:id="9"/>
+      <w:r>
+        <w:rPr>
+          <w:rtl w:val="0"/>
+        </w:rPr>
+        <w:t xml:space="preserve">BusinessObject</w:t>
+      </w:r>
+    </w:p>
+    <w:p>
+      <w:pPr>
+        <w:rPr/>
+      </w:pPr>
+      <w:r>
+        <w:rPr>
+          <w:rtl w:val="0"/>
+        </w:rPr>
+        <w:t xml:space="preserve">Modele w naszym rozwiązaniu (solution)</w:t>
+      </w:r>
+    </w:p>
+    <w:p>
+      <w:pPr>
+        <w:pStyle w:val="Heading2"/>
+        <w:rPr/>
+      </w:pPr>
+      <w:bookmarkStart w:colFirst="0" w:colLast="0" w:name="_8iyaoqi5m1o" w:id="10"/>
+      <w:bookmarkEnd w:id="10"/>
+      <w:r>
+        <w:rPr>
+          <w:rtl w:val="0"/>
+        </w:rPr>
+        <w:t xml:space="preserve">Database</w:t>
+      </w:r>
+    </w:p>
+    <w:p>
+      <w:pPr>
+        <w:rPr/>
+      </w:pPr>
+      <w:r>
+        <w:rPr>
+          <w:rtl w:val="0"/>
+        </w:rPr>
+        <w:t xml:space="preserve">Połączenie z bazą danych</w:t>
+      </w:r>
+    </w:p>
+    <w:p>
+      <w:pPr>
+        <w:pStyle w:val="Heading2"/>
+        <w:rPr/>
+      </w:pPr>
+      <w:bookmarkStart w:colFirst="0" w:colLast="0" w:name="_mprbcsp81hj" w:id="11"/>
+      <w:bookmarkEnd w:id="11"/>
+      <w:r>
+        <w:rPr>
+          <w:rtl w:val="0"/>
+        </w:rPr>
+        <w:t xml:space="preserve">DataAccessLayer</w:t>
+      </w:r>
+    </w:p>
+    <w:p>
+      <w:pPr>
+        <w:rPr/>
+      </w:pPr>
+      <w:r>
+        <w:rPr>
+          <w:rtl w:val="0"/>
+        </w:rPr>
+        <w:t xml:space="preserve">Repozytoria dla naszych modeli </w:t>
       </w:r>
     </w:p>
     <w:p>
@@ -661,8 +758,8 @@
         <w:pStyle w:val="Heading1"/>
         <w:rPr/>
       </w:pPr>
-      <w:bookmarkStart w:colFirst="0" w:colLast="0" w:name="_njvaessga9uw" w:id="9"/>
-      <w:bookmarkEnd w:id="9"/>
+      <w:bookmarkStart w:colFirst="0" w:colLast="0" w:name="_2s8eyo1" w:id="12"/>
+      <w:bookmarkEnd w:id="12"/>
       <w:r>
         <w:rPr>
           <w:rtl w:val="0"/>
